--- a/Application Concept Document - Sarthak.docx
+++ b/Application Concept Document - Sarthak.docx
@@ -2604,16 +2604,13 @@
       <w:pPr>
         <w:pStyle w:val="NormalWeb"/>
         <w:rPr>
-          <w:b/>
-          <w:color w:val="000000"/>
-          <w:sz w:val="27"/>
-          <w:szCs w:val="27"/>
-        </w:rPr>
-      </w:pPr>
-      <w:r>
-        <w:rPr>
           <w:rStyle w:val="Heading2Char"/>
         </w:rPr>
+      </w:pPr>
+      <w:r>
+        <w:rPr>
+          <w:rStyle w:val="Heading2Char"/>
+        </w:rPr>
         <w:lastRenderedPageBreak/>
         <w:br/>
       </w:r>
@@ -2677,31 +2674,241 @@
           <w:color w:val="000000"/>
           <w:szCs w:val="27"/>
         </w:rPr>
-        <w:t>to search for a sp</w:t>
-      </w:r>
+        <w:t>to search for a specific weapon by name.</w:t>
+      </w:r>
+      <w:r>
+        <w:rPr>
+          <w:color w:val="000000"/>
+          <w:szCs w:val="27"/>
+        </w:rPr>
+        <w:br/>
+      </w:r>
+      <w:r>
+        <w:rPr>
+          <w:color w:val="000000"/>
+          <w:szCs w:val="27"/>
+        </w:rPr>
+        <w:br/>
+      </w:r>
+    </w:p>
+    <w:p>
+      <w:pPr>
+        <w:pStyle w:val="NormalWeb"/>
+        <w:rPr>
+          <w:rStyle w:val="Heading2Char"/>
+        </w:rPr>
+      </w:pPr>
+    </w:p>
+    <w:p>
+      <w:pPr>
+        <w:pStyle w:val="NormalWeb"/>
+        <w:rPr>
+          <w:rStyle w:val="Heading2Char"/>
+        </w:rPr>
+      </w:pPr>
+    </w:p>
+    <w:p>
+      <w:pPr>
+        <w:pStyle w:val="NormalWeb"/>
+        <w:rPr>
+          <w:rStyle w:val="Heading2Char"/>
+        </w:rPr>
+      </w:pPr>
+    </w:p>
+    <w:p>
+      <w:pPr>
+        <w:pStyle w:val="NormalWeb"/>
+        <w:rPr>
+          <w:rStyle w:val="Heading2Char"/>
+        </w:rPr>
+      </w:pPr>
+    </w:p>
+    <w:p>
+      <w:pPr>
+        <w:pStyle w:val="NormalWeb"/>
+        <w:rPr>
+          <w:rStyle w:val="Heading2Char"/>
+        </w:rPr>
+      </w:pPr>
+      <w:r>
+        <w:rPr>
+          <w:rStyle w:val="Heading2Char"/>
+        </w:rPr>
+        <w:t>2D Graphics</w:t>
+      </w:r>
+      <w:r>
+        <w:rPr>
+          <w:rStyle w:val="Heading2Char"/>
+        </w:rPr>
+        <w:t xml:space="preserve"> Rendering</w:t>
+      </w:r>
+      <w:r>
+        <w:rPr>
+          <w:rStyle w:val="Heading2Char"/>
+        </w:rPr>
+        <w:t xml:space="preserve"> Implementation</w:t>
+      </w:r>
+      <w:r>
+        <w:rPr>
+          <w:color w:val="000000"/>
+          <w:szCs w:val="27"/>
+        </w:rPr>
+        <w:br/>
+        <w:t xml:space="preserve">The </w:t>
+      </w:r>
+      <w:r>
+        <w:rPr>
+          <w:color w:val="000000"/>
+          <w:szCs w:val="27"/>
+        </w:rPr>
+        <w:t xml:space="preserve">background of main menu will start light blue. In creating the weapon phase the save screen will start red, until pressed making it turn green. </w:t>
+      </w:r>
+      <w:r>
+        <w:rPr>
+          <w:color w:val="000000"/>
+          <w:szCs w:val="27"/>
+        </w:rPr>
+        <w:t>This will indicate that the user can move on to the next phase of the tool.</w:t>
+      </w:r>
+      <w:r>
+        <w:rPr>
+          <w:color w:val="000000"/>
+          <w:szCs w:val="27"/>
+        </w:rPr>
+        <w:br/>
+      </w:r>
+      <w:r>
+        <w:rPr>
+          <w:color w:val="000000"/>
+          <w:szCs w:val="27"/>
+        </w:rPr>
+        <w:br/>
+      </w:r>
+    </w:p>
+    <w:p>
+      <w:pPr>
+        <w:pStyle w:val="NormalWeb"/>
+        <w:rPr>
+          <w:rStyle w:val="Heading2Char"/>
+        </w:rPr>
+      </w:pPr>
+    </w:p>
+    <w:p>
+      <w:pPr>
+        <w:pStyle w:val="NormalWeb"/>
+        <w:rPr>
+          <w:rStyle w:val="Heading2Char"/>
+        </w:rPr>
+      </w:pPr>
+    </w:p>
+    <w:p>
+      <w:pPr>
+        <w:pStyle w:val="NormalWeb"/>
+        <w:rPr>
+          <w:rStyle w:val="Heading2Char"/>
+        </w:rPr>
+      </w:pPr>
+    </w:p>
+    <w:p>
+      <w:pPr>
+        <w:pStyle w:val="NormalWeb"/>
+        <w:rPr>
+          <w:rStyle w:val="Heading2Char"/>
+        </w:rPr>
+      </w:pPr>
+    </w:p>
+    <w:p>
+      <w:pPr>
+        <w:pStyle w:val="NormalWeb"/>
+        <w:rPr>
+          <w:rStyle w:val="Heading2Char"/>
+        </w:rPr>
+      </w:pPr>
       <w:bookmarkStart w:id="4" w:name="_GoBack"/>
       <w:bookmarkEnd w:id="4"/>
-      <w:r>
-        <w:rPr>
-          <w:color w:val="000000"/>
-          <w:szCs w:val="27"/>
-        </w:rPr>
-        <w:t>ecific weapon by name.</w:t>
-      </w:r>
-    </w:p>
-    <w:p>
-      <w:pPr>
-        <w:pStyle w:val="NormalWeb"/>
-        <w:rPr>
-          <w:color w:val="000000"/>
-          <w:szCs w:val="27"/>
+    </w:p>
+    <w:p>
+      <w:pPr>
+        <w:pStyle w:val="NormalWeb"/>
+        <w:rPr>
+          <w:b/>
+          <w:color w:val="000000"/>
+          <w:sz w:val="27"/>
+          <w:szCs w:val="27"/>
+        </w:rPr>
+      </w:pPr>
+      <w:r>
+        <w:rPr>
+          <w:rStyle w:val="Heading2Char"/>
+        </w:rPr>
+        <w:t>Data Structure</w:t>
+      </w:r>
+      <w:r>
+        <w:rPr>
+          <w:rStyle w:val="Heading2Char"/>
+        </w:rPr>
+        <w:t xml:space="preserve"> Implementation</w:t>
+      </w:r>
+      <w:r>
+        <w:rPr>
+          <w:color w:val="000000"/>
+          <w:szCs w:val="27"/>
+        </w:rPr>
+        <w:br/>
+        <w:t>The</w:t>
+      </w:r>
+      <w:r>
+        <w:rPr>
+          <w:color w:val="000000"/>
+          <w:szCs w:val="27"/>
+        </w:rPr>
+        <w:t xml:space="preserve"> json saved file, will start with the variables of name and attributes, then the serialized format of an image. The “Create a Weapon” Phase will feature a save button, saving the drawn image as PNG in another folder. After creating attributes and saving the name the entire data including the image will be serialized into a json format file </w:t>
+      </w:r>
+      <w:r>
+        <w:rPr>
+          <w:color w:val="000000"/>
+          <w:szCs w:val="27"/>
+        </w:rPr>
+        <w:t>allocated</w:t>
+      </w:r>
+      <w:r>
+        <w:rPr>
+          <w:color w:val="000000"/>
+          <w:szCs w:val="27"/>
+        </w:rPr>
+        <w:t xml:space="preserve"> as referred above.</w:t>
+      </w:r>
+    </w:p>
+    <w:p>
+      <w:pPr>
+        <w:pStyle w:val="NormalWeb"/>
+        <w:rPr>
+          <w:rStyle w:val="Heading1Char"/>
         </w:rPr>
       </w:pPr>
       <w:bookmarkStart w:id="5" w:name="_Toc17708120"/>
-      <w:r>
+    </w:p>
+    <w:p>
+      <w:pPr>
+        <w:pStyle w:val="NormalWeb"/>
         <w:rPr>
           <w:rStyle w:val="Heading1Char"/>
         </w:rPr>
+      </w:pPr>
+    </w:p>
+    <w:p>
+      <w:pPr>
+        <w:pStyle w:val="NormalWeb"/>
+        <w:rPr>
+          <w:color w:val="000000"/>
+          <w:szCs w:val="27"/>
+        </w:rPr>
+      </w:pPr>
+      <w:r>
+        <w:rPr>
+          <w:rStyle w:val="Heading1Char"/>
+        </w:rPr>
+        <w:lastRenderedPageBreak/>
         <w:t>State Diagram</w:t>
       </w:r>
       <w:bookmarkEnd w:id="5"/>
@@ -2891,6 +3098,7 @@
       </w:pPr>
       <w:bookmarkStart w:id="6" w:name="_Toc17708121"/>
       <w:r>
+        <w:lastRenderedPageBreak/>
         <w:t>Save Data Format</w:t>
       </w:r>
       <w:bookmarkEnd w:id="6"/>
@@ -4022,7 +4230,7 @@
 </file>
 
 <file path=customXml/itemProps1.xml><?xml version="1.0" encoding="utf-8"?>
-<ds:datastoreItem xmlns:ds="http://schemas.openxmlformats.org/officeDocument/2006/customXml" ds:itemID="{962D58DD-0015-42FD-803C-5DF74DD4B57D}">
+<ds:datastoreItem xmlns:ds="http://schemas.openxmlformats.org/officeDocument/2006/customXml" ds:itemID="{7A5508F7-15C1-46E5-BC15-F73AB829E752}">
   <ds:schemaRefs>
     <ds:schemaRef ds:uri="http://schemas.openxmlformats.org/officeDocument/2006/bibliography"/>
   </ds:schemaRefs>
